--- a/수업정리/20230717.docx
+++ b/수업정리/20230717.docx
@@ -6,12 +6,15 @@
       <w:r>
         <w:t>https://docs.oracle.com/en/java/javase/17/docs/api/allclasses-index.html</w:t>
       </w:r>
+    </w:p>
+    <w:p>
+      <w:bookmarkStart w:id="0" w:name="_GoBack"/>
       <w:r>
         <w:rPr>
           <w:noProof/>
         </w:rPr>
         <w:drawing>
-          <wp:inline distT="0" distB="0" distL="0" distR="0" wp14:anchorId="3BE94EDE" wp14:editId="4CD3DFB2">
+          <wp:inline distT="0" distB="0" distL="0" distR="0" wp14:anchorId="44E1FE4D" wp14:editId="2CE598A8">
             <wp:extent cx="4514850" cy="2375614"/>
             <wp:effectExtent l="0" t="0" r="0" b="5715"/>
             <wp:docPr id="1" name="그림 1"/>
@@ -46,8 +49,8 @@
           </wp:inline>
         </w:drawing>
       </w:r>
-    </w:p>
-    <w:p/>
+      <w:bookmarkEnd w:id="0"/>
+    </w:p>
     <w:p/>
     <w:p>
       <w:r>
@@ -388,16 +391,13 @@
         <w:t>배열 생성시 초기값 디폴트값으로 채워짐.</w:t>
       </w:r>
     </w:p>
-    <w:p>
-      <w:pPr>
-        <w:rPr>
-          <w:rFonts w:hint="eastAsia"/>
-        </w:rPr>
-      </w:pPr>
-    </w:p>
     <w:p/>
-    <w:p>
-      <w:r>
+    <w:p/>
+    <w:p>
+      <w:r>
+        <w:rPr>
+          <w:noProof/>
+        </w:rPr>
         <w:drawing>
           <wp:inline distT="0" distB="0" distL="0" distR="0" wp14:anchorId="1DE78A10" wp14:editId="167AA82F">
             <wp:extent cx="6153785" cy="5521891"/>
@@ -437,11 +437,6 @@
     </w:p>
     <w:p/>
     <w:p>
-      <w:pPr>
-        <w:rPr>
-          <w:rFonts w:hint="eastAsia"/>
-        </w:rPr>
-      </w:pPr>
       <w:r>
         <w:rPr>
           <w:rFonts w:hint="eastAsia"/>
@@ -497,11 +492,6 @@
       </w:r>
     </w:p>
     <w:p>
-      <w:pPr>
-        <w:rPr>
-          <w:rFonts w:hint="eastAsia"/>
-        </w:rPr>
-      </w:pPr>
       <w:r>
         <w:rPr>
           <w:rFonts w:hint="eastAsia"/>
@@ -510,11 +500,6 @@
       </w:r>
     </w:p>
     <w:p>
-      <w:pPr>
-        <w:rPr>
-          <w:rFonts w:hint="eastAsia"/>
-        </w:rPr>
-      </w:pPr>
       <w:r>
         <w:rPr>
           <w:rFonts w:hint="eastAsia"/>
@@ -533,6 +518,9 @@
     </w:p>
     <w:p>
       <w:r>
+        <w:rPr>
+          <w:noProof/>
+        </w:rPr>
         <w:drawing>
           <wp:inline distT="0" distB="0" distL="0" distR="0" wp14:anchorId="2AA0836E" wp14:editId="00578061">
             <wp:extent cx="6449325" cy="2915057"/>
@@ -587,11 +575,6 @@
       </w:r>
     </w:p>
     <w:p>
-      <w:pPr>
-        <w:rPr>
-          <w:rFonts w:hint="eastAsia"/>
-        </w:rPr>
-      </w:pPr>
       <w:r>
         <w:rPr>
           <w:rFonts w:hint="eastAsia"/>
@@ -626,11 +609,6 @@
       </w:r>
     </w:p>
     <w:p>
-      <w:pPr>
-        <w:rPr>
-          <w:rFonts w:hint="eastAsia"/>
-        </w:rPr>
-      </w:pPr>
       <w:r>
         <w:rPr>
           <w:rFonts w:hint="eastAsia"/>
@@ -660,7 +638,6 @@
     <w:p>
       <w:pPr>
         <w:rPr>
-          <w:rFonts w:hint="eastAsia"/>
           <w:b/>
           <w:sz w:val="22"/>
         </w:rPr>
@@ -738,7 +715,6 @@
     <w:p>
       <w:pPr>
         <w:rPr>
-          <w:rFonts w:hint="eastAsia"/>
           <w:b/>
           <w:sz w:val="24"/>
         </w:rPr>
@@ -798,7 +774,6 @@
     <w:p>
       <w:pPr>
         <w:rPr>
-          <w:rFonts w:hint="eastAsia"/>
           <w:b/>
           <w:sz w:val="22"/>
         </w:rPr>
@@ -874,7 +849,6 @@
     <w:p>
       <w:pPr>
         <w:rPr>
-          <w:rFonts w:hint="eastAsia"/>
           <w:b/>
           <w:sz w:val="26"/>
         </w:rPr>
@@ -1031,13 +1005,7 @@
         <w:rPr>
           <w:sz w:val="22"/>
         </w:rPr>
-        <w:t xml:space="preserve"> new String(</w:t>
-      </w:r>
-      <w:r>
-        <w:rPr>
-          <w:sz w:val="22"/>
-        </w:rPr>
-        <w:t>“</w:t>
+        <w:t xml:space="preserve"> new String(“</w:t>
       </w:r>
       <w:r>
         <w:rPr>
@@ -1050,32 +1018,19 @@
         <w:rPr>
           <w:sz w:val="22"/>
         </w:rPr>
-        <w:t>”</w:t>
-      </w:r>
-      <w:r>
-        <w:rPr>
-          <w:sz w:val="22"/>
-        </w:rPr>
-        <w:t>)</w:t>
-      </w:r>
-      <w:r>
-        <w:rPr>
-          <w:sz w:val="22"/>
-        </w:rPr>
-        <w:t>;</w:t>
-      </w:r>
-    </w:p>
-    <w:p>
-      <w:pPr>
-        <w:rPr>
-          <w:sz w:val="22"/>
-        </w:rPr>
-      </w:pPr>
-    </w:p>
-    <w:p>
-      <w:pPr>
-        <w:rPr>
-          <w:rFonts w:hint="eastAsia"/>
+        <w:t>”);</w:t>
+      </w:r>
+    </w:p>
+    <w:p>
+      <w:pPr>
+        <w:rPr>
+          <w:sz w:val="22"/>
+        </w:rPr>
+      </w:pPr>
+    </w:p>
+    <w:p>
+      <w:pPr>
+        <w:rPr>
           <w:sz w:val="22"/>
         </w:rPr>
       </w:pPr>
@@ -1096,7 +1051,6 @@
     <w:p>
       <w:pPr>
         <w:rPr>
-          <w:rFonts w:hint="eastAsia"/>
           <w:sz w:val="22"/>
         </w:rPr>
       </w:pPr>
@@ -1266,19 +1220,8 @@
       </w:r>
     </w:p>
     <w:p/>
-    <w:p>
-      <w:pPr>
-        <w:rPr>
-          <w:rFonts w:hint="eastAsia"/>
-        </w:rPr>
-      </w:pPr>
-    </w:p>
-    <w:p>
-      <w:pPr>
-        <w:rPr>
-          <w:rFonts w:hint="eastAsia"/>
-        </w:rPr>
-      </w:pPr>
+    <w:p/>
+    <w:p>
       <w:r>
         <w:rPr>
           <w:rFonts w:hint="eastAsia"/>
@@ -1323,7 +1266,6 @@
     <w:p>
       <w:pPr>
         <w:rPr>
-          <w:rFonts w:hint="eastAsia"/>
           <w:b/>
           <w:sz w:val="24"/>
         </w:rPr>
@@ -1364,13 +1306,7 @@
         <w:t>;</w:t>
       </w:r>
     </w:p>
-    <w:p>
-      <w:pPr>
-        <w:rPr>
-          <w:rFonts w:hint="eastAsia"/>
-        </w:rPr>
-      </w:pPr>
-    </w:p>
+    <w:p/>
     <w:p>
       <w:pPr>
         <w:rPr>
@@ -1442,7 +1378,6 @@
     <w:p>
       <w:pPr>
         <w:rPr>
-          <w:rFonts w:hint="eastAsia"/>
           <w:b/>
           <w:sz w:val="26"/>
         </w:rPr>
@@ -1737,11 +1672,10 @@
           <w:b/>
           <w:sz w:val="24"/>
         </w:rPr>
-        <w:t>정적블록</w:t>
-      </w:r>
-      <w:r>
-        <w:rPr>
-          <w:rFonts w:hint="eastAsia"/>
+        <w:t xml:space="preserve">정적블록 </w:t>
+      </w:r>
+      <w:r>
+        <w:rPr>
           <w:b/>
           <w:sz w:val="24"/>
         </w:rPr>
@@ -1749,9 +1683,17 @@
       </w:r>
       <w:r>
         <w:rPr>
+          <w:rFonts w:hint="eastAsia"/>
           <w:b/>
           <w:sz w:val="24"/>
         </w:rPr>
+        <w:t>static{</w:t>
+      </w:r>
+      <w:r>
+        <w:rPr>
+          <w:b/>
+          <w:sz w:val="24"/>
+        </w:rPr>
         <w:t xml:space="preserve"> </w:t>
       </w:r>
       <w:r>
@@ -1760,7 +1702,7 @@
           <w:b/>
           <w:sz w:val="24"/>
         </w:rPr>
-        <w:t>static{</w:t>
+        <w:t>}</w:t>
       </w:r>
       <w:r>
         <w:rPr>
@@ -1775,7 +1717,7 @@
           <w:b/>
           <w:sz w:val="24"/>
         </w:rPr>
-        <w:t>}</w:t>
+        <w:t>: 클래스 로딩 될 때 바로 실행됨.</w:t>
       </w:r>
       <w:r>
         <w:rPr>
@@ -1784,40 +1726,17 @@
         </w:rPr>
         <w:t xml:space="preserve"> </w:t>
       </w:r>
-      <w:r>
-        <w:rPr>
-          <w:rFonts w:hint="eastAsia"/>
-          <w:b/>
-          <w:sz w:val="24"/>
-        </w:rPr>
-        <w:t xml:space="preserve">: </w:t>
-      </w:r>
-      <w:r>
-        <w:rPr>
-          <w:rFonts w:hint="eastAsia"/>
-          <w:b/>
-          <w:sz w:val="24"/>
-        </w:rPr>
-        <w:t>클래스 로딩 될 때 바로 실행됨.</w:t>
-      </w:r>
-      <w:r>
-        <w:rPr>
-          <w:b/>
-          <w:sz w:val="24"/>
-        </w:rPr>
+    </w:p>
+    <w:p>
+      <w:r>
+        <w:rPr>
+          <w:rFonts w:hint="eastAsia"/>
+        </w:rPr>
+        <w:t>따라서 정적블록 내부에서 아직 로딩이 되지 않은 인스턴스 멤버변수는 사용할 수 없다.</w:t>
+      </w:r>
+      <w:r>
         <w:t xml:space="preserve"> </w:t>
       </w:r>
-    </w:p>
-    <w:p>
-      <w:r>
-        <w:rPr>
-          <w:rFonts w:hint="eastAsia"/>
-        </w:rPr>
-        <w:t>따라서 정적블록 내부에서 아직 로딩이 되지 않은 인스턴스 멤버변수는 사용할 수 없다.</w:t>
-      </w:r>
-      <w:r>
-        <w:t xml:space="preserve"> </w:t>
-      </w:r>
       <w:r>
         <w:rPr>
           <w:rFonts w:hint="eastAsia"/>
@@ -1832,8 +1751,6 @@
         </w:rPr>
         <w:t>정적 메서드 내에서도 당연히 인스턴스 멤버변수를 사용하지 못한다.</w:t>
       </w:r>
-      <w:bookmarkStart w:id="0" w:name="_GoBack"/>
-      <w:bookmarkEnd w:id="0"/>
     </w:p>
     <w:p/>
     <w:p/>
@@ -2305,6 +2222,7 @@
   <w:style w:type="character" w:default="1" w:styleId="a0">
     <w:name w:val="Default Paragraph Font"/>
     <w:uiPriority w:val="1"/>
+    <w:semiHidden/>
     <w:unhideWhenUsed/>
   </w:style>
   <w:style w:type="table" w:default="1" w:styleId="a1">
